--- a/public/pcm.docx
+++ b/public/pcm.docx
@@ -2608,10 +2608,23 @@
             <w:bookmarkEnd w:id="1"/>
             <w:r>
               <w:rPr>
-                <w:rFonts w:ascii="TH SarabunIT๙" w:hAnsi="TH SarabunIT๙" w:cs="TH SarabunIT๙" w:hint="cs"/>
-                <w:cs/>
-              </w:rPr>
-              <w:t>1</w:t>
+                <w:rFonts w:ascii="TH SarabunIT๙" w:hAnsi="TH SarabunIT๙" w:cs="TH SarabunIT๙"/>
+              </w:rPr>
+              <w:t>${</w:t>
+            </w:r>
+            <w:proofErr w:type="spellStart"/>
+            <w:r>
+              <w:rPr>
+                <w:rFonts w:ascii="TH SarabunIT๙" w:hAnsi="TH SarabunIT๙" w:cs="TH SarabunIT๙"/>
+              </w:rPr>
+              <w:t>item_number</w:t>
+            </w:r>
+            <w:proofErr w:type="spellEnd"/>
+            <w:r>
+              <w:rPr>
+                <w:rFonts w:ascii="TH SarabunIT๙" w:hAnsi="TH SarabunIT๙" w:cs="TH SarabunIT๙"/>
+              </w:rPr>
+              <w:t>}</w:t>
             </w:r>
           </w:p>
         </w:tc>
@@ -2625,21 +2638,6 @@
           </w:tcPr>
           <w:p>
             <w:pPr>
-              <w:rPr>
-                <w:rFonts w:ascii="TH SarabunIT๙" w:hAnsi="TH SarabunIT๙" w:cs="TH SarabunIT๙"/>
-                <w:sz w:val="28"/>
-              </w:rPr>
-            </w:pPr>
-            <w:r>
-              <w:rPr>
-                <w:rFonts w:ascii="TH SarabunIT๙" w:hAnsi="TH SarabunIT๙" w:cs="TH SarabunIT๙"/>
-                <w:sz w:val="28"/>
-              </w:rPr>
-              <w:t>${product_name#1}</w:t>
-            </w:r>
-          </w:p>
-          <w:p>
-            <w:pPr>
               <w:suppressAutoHyphens/>
               <w:rPr>
                 <w:rFonts w:ascii="TH SarabunIT๙" w:eastAsia="Times New Roman" w:hAnsi="TH SarabunIT๙" w:cs="TH SarabunIT๙"/>
@@ -2650,6 +2648,29 @@
                 <w:cs/>
               </w:rPr>
             </w:pPr>
+            <w:r>
+              <w:rPr>
+                <w:rFonts w:ascii="TH SarabunIT๙" w:hAnsi="TH SarabunIT๙" w:cs="TH SarabunIT๙"/>
+                <w:sz w:val="28"/>
+              </w:rPr>
+              <w:t>${</w:t>
+            </w:r>
+            <w:proofErr w:type="spellStart"/>
+            <w:r>
+              <w:rPr>
+                <w:rFonts w:ascii="TH SarabunIT๙" w:hAnsi="TH SarabunIT๙" w:cs="TH SarabunIT๙"/>
+                <w:sz w:val="28"/>
+              </w:rPr>
+              <w:t>product_name</w:t>
+            </w:r>
+            <w:proofErr w:type="spellEnd"/>
+            <w:r>
+              <w:rPr>
+                <w:rFonts w:ascii="TH SarabunIT๙" w:hAnsi="TH SarabunIT๙" w:cs="TH SarabunIT๙"/>
+                <w:sz w:val="28"/>
+              </w:rPr>
+              <w:t>}</w:t>
+            </w:r>
           </w:p>
         </w:tc>
         <w:tc>
@@ -2661,34 +2682,30 @@
           </w:tcPr>
           <w:p>
             <w:pPr>
-              <w:rPr>
-                <w:rFonts w:ascii="TH SarabunIT๙" w:hAnsi="TH SarabunIT๙" w:cs="TH SarabunIT๙"/>
-                <w:sz w:val="28"/>
+              <w:pStyle w:val="Title"/>
+              <w:rPr>
+                <w:rFonts w:ascii="TH SarabunIT๙" w:hAnsi="TH SarabunIT๙" w:cs="TH SarabunIT๙"/>
+                <w:cs/>
               </w:rPr>
             </w:pPr>
             <w:r>
               <w:rPr>
-                <w:rFonts w:ascii="TH SarabunIT๙" w:hAnsi="TH SarabunIT๙" w:cs="TH SarabunIT๙"/>
+                <w:rFonts w:ascii="TH SarabunIT๙" w:eastAsiaTheme="minorHAnsi" w:hAnsi="TH SarabunIT๙" w:cs="TH SarabunIT๙"/>
                 <w:sz w:val="28"/>
-              </w:rPr>
-              <w:t>${quantity#1}</w:t>
+                <w:szCs w:val="28"/>
+                <w:lang w:eastAsia="en-US"/>
+              </w:rPr>
+              <w:t>${quantity} ${unit</w:t>
             </w:r>
             <w:r>
               <w:rPr>
-                <w:rFonts w:ascii="TH SarabunIT๙" w:hAnsi="TH SarabunIT๙" w:cs="TH SarabunIT๙"/>
+                <w:rFonts w:ascii="TH SarabunIT๙" w:eastAsiaTheme="minorHAnsi" w:hAnsi="TH SarabunIT๙" w:cs="TH SarabunIT๙"/>
                 <w:sz w:val="28"/>
-              </w:rPr>
-              <w:t xml:space="preserve"> ${unit#1}</w:t>
+                <w:szCs w:val="28"/>
+                <w:lang w:eastAsia="en-US"/>
+              </w:rPr>
+              <w:t>}</w:t>
             </w:r>
-          </w:p>
-          <w:p>
-            <w:pPr>
-              <w:pStyle w:val="Title"/>
-              <w:rPr>
-                <w:rFonts w:ascii="TH SarabunIT๙" w:hAnsi="TH SarabunIT๙" w:cs="TH SarabunIT๙"/>
-                <w:cs/>
-              </w:rPr>
-            </w:pPr>
           </w:p>
         </w:tc>
         <w:tc>
@@ -2712,7 +2729,14 @@
                 <w:rFonts w:ascii="TH SarabunIT๙" w:hAnsi="TH SarabunIT๙" w:cs="TH SarabunIT๙"/>
                 <w:sz w:val="28"/>
               </w:rPr>
-              <w:t>${product_price#1}</w:t>
+              <w:t>${product_price</w:t>
+            </w:r>
+            <w:r>
+              <w:rPr>
+                <w:rFonts w:ascii="TH SarabunIT๙" w:hAnsi="TH SarabunIT๙" w:cs="TH SarabunIT๙"/>
+                <w:sz w:val="28"/>
+              </w:rPr>
+              <w:t>}</w:t>
             </w:r>
           </w:p>
         </w:tc>
@@ -2972,79 +2996,22 @@
             <w:r>
               <w:rPr>
                 <w:rFonts w:ascii="TH SarabunIT๙" w:hAnsi="TH SarabunIT๙" w:cs="TH SarabunIT๙"/>
-                <w:cs/>
-              </w:rPr>
-              <w:fldChar w:fldCharType="begin"/>
+              </w:rPr>
+              <w:t>${</w:t>
             </w:r>
+            <w:proofErr w:type="spellStart"/>
             <w:r>
               <w:rPr>
                 <w:rFonts w:ascii="TH SarabunIT๙" w:hAnsi="TH SarabunIT๙" w:cs="TH SarabunIT๙"/>
-                <w:cs/>
-              </w:rPr>
-              <w:instrText xml:space="preserve"> </w:instrText>
+              </w:rPr>
+              <w:t>total_price</w:t>
             </w:r>
+            <w:proofErr w:type="spellEnd"/>
             <w:r>
               <w:rPr>
                 <w:rFonts w:ascii="TH SarabunIT๙" w:hAnsi="TH SarabunIT๙" w:cs="TH SarabunIT๙"/>
               </w:rPr>
-              <w:instrText xml:space="preserve">MERGEFIELD </w:instrText>
-            </w:r>
-            <w:r>
-              <w:rPr>
-                <w:rFonts w:ascii="TH SarabunIT๙" w:hAnsi="TH SarabunIT๙" w:cs="TH SarabunIT๙"/>
-                <w:cs/>
-              </w:rPr>
-              <w:instrText>ราคาวงเงิน</w:instrText>
-            </w:r>
-            <w:r>
-              <w:rPr>
-                <w:rFonts w:ascii="TH SarabunIT๙" w:hAnsi="TH SarabunIT๙" w:cs="TH SarabunIT๙"/>
-                <w:noProof/>
-              </w:rPr>
-              <w:instrText>\##,##00.00</w:instrText>
-            </w:r>
-            <w:r>
-              <w:rPr>
-                <w:rFonts w:ascii="TH SarabunIT๙" w:hAnsi="TH SarabunIT๙" w:cs="TH SarabunIT๙"/>
-                <w:cs/>
-              </w:rPr>
-              <w:instrText xml:space="preserve"> </w:instrText>
-            </w:r>
-            <w:r>
-              <w:rPr>
-                <w:rFonts w:ascii="TH SarabunIT๙" w:hAnsi="TH SarabunIT๙" w:cs="TH SarabunIT๙"/>
-                <w:cs/>
-              </w:rPr>
-              <w:fldChar w:fldCharType="separate"/>
-            </w:r>
-            <w:r>
-              <w:rPr>
-                <w:rFonts w:ascii="TH SarabunIT๙" w:hAnsi="TH SarabunIT๙" w:cs="TH SarabunIT๙"/>
-                <w:noProof/>
-              </w:rPr>
-              <w:t>«</w:t>
-            </w:r>
-            <w:r>
-              <w:rPr>
-                <w:rFonts w:ascii="TH SarabunIT๙" w:hAnsi="TH SarabunIT๙" w:cs="TH SarabunIT๙"/>
-                <w:noProof/>
-                <w:cs/>
-              </w:rPr>
-              <w:t>ราคาวงเงิน</w:t>
-            </w:r>
-            <w:r>
-              <w:rPr>
-                <w:rFonts w:ascii="TH SarabunIT๙" w:hAnsi="TH SarabunIT๙" w:cs="TH SarabunIT๙"/>
-                <w:noProof/>
-              </w:rPr>
-              <w:t>»</w:t>
-            </w:r>
-            <w:r>
-              <w:rPr>
-                <w:rFonts w:ascii="TH SarabunIT๙" w:hAnsi="TH SarabunIT๙" w:cs="TH SarabunIT๙"/>
-                <w:cs/>
-              </w:rPr>
-              <w:fldChar w:fldCharType="end"/>
+              <w:t>}</w:t>
             </w:r>
           </w:p>
         </w:tc>
@@ -3744,31 +3711,14 @@
                 <w:rFonts w:ascii="TH SarabunIT๙" w:hAnsi="TH SarabunIT๙" w:cs="TH SarabunIT๙"/>
                 <w:color w:val="000000" w:themeColor="text1"/>
               </w:rPr>
-              <w:t>${</w:t>
-            </w:r>
-            <w:proofErr w:type="spellStart"/>
-            <w:r>
-              <w:rPr>
-                <w:rFonts w:ascii="TH SarabunIT๙" w:hAnsi="TH SarabunIT๙" w:cs="TH SarabunIT๙"/>
-                <w:color w:val="000000" w:themeColor="text1"/>
-              </w:rPr>
-              <w:t>bidder_position</w:t>
-            </w:r>
-            <w:proofErr w:type="spellEnd"/>
-            <w:r>
-              <w:rPr>
-                <w:rFonts w:ascii="TH SarabunIT๙" w:hAnsi="TH SarabunIT๙" w:cs="TH SarabunIT๙"/>
-                <w:color w:val="000000" w:themeColor="text1"/>
-              </w:rPr>
-              <w:t>#</w:t>
+              <w:t>${bidder_position#</w:t>
             </w:r>
             <w:r>
               <w:rPr>
                 <w:rFonts w:ascii="TH SarabunIT๙" w:hAnsi="TH SarabunIT๙" w:cs="TH SarabunIT๙"/>
                 <w:color w:val="000000" w:themeColor="text1"/>
-                <w:cs/>
-              </w:rPr>
-              <w:t>1</w:t>
+              </w:rPr>
+              <w:t>2</w:t>
             </w:r>
             <w:r>
               <w:rPr>
@@ -4937,42 +4887,46 @@
     </w:p>
     <w:p>
       <w:pPr>
+        <w:pStyle w:val="ListParagraph"/>
         <w:tabs>
-          <w:tab w:val="left" w:pos="1418"/>
+          <w:tab w:val="left" w:pos="1440"/>
         </w:tabs>
-        <w:spacing w:before="120" w:after="0" w:line="240" w:lineRule="auto"/>
-        <w:ind w:right="-184" w:firstLine="1134"/>
-        <w:rPr>
-          <w:rFonts w:ascii="TH SarabunIT๙" w:hAnsi="TH SarabunIT๙" w:cs="TH SarabunIT๙"/>
-          <w:sz w:val="32"/>
-          <w:szCs w:val="32"/>
-        </w:rPr>
-      </w:pPr>
-      <w:r>
-        <w:rPr>
-          <w:rFonts w:ascii="TH SarabunIT๙" w:hAnsi="TH SarabunIT๙" w:cs="TH SarabunIT๙"/>
-          <w:sz w:val="32"/>
-          <w:szCs w:val="32"/>
-        </w:rPr>
-        <w:tab/>
-      </w:r>
-      <w:r>
-        <w:rPr>
-          <w:rFonts w:ascii="TH SarabunIT๙" w:hAnsi="TH SarabunIT๙" w:cs="TH SarabunIT๙"/>
-          <w:sz w:val="32"/>
-          <w:szCs w:val="32"/>
-        </w:rPr>
-        <w:tab/>
-        <w:t xml:space="preserve"> </w:t>
-      </w:r>
-      <w:r>
-        <w:rPr>
-          <w:rFonts w:ascii="TH SarabunIT๙" w:hAnsi="TH SarabunIT๙" w:cs="TH SarabunIT๙"/>
-          <w:sz w:val="32"/>
-          <w:szCs w:val="32"/>
-        </w:rPr>
-        <w:t>${product_name#1}</w:t>
-      </w:r>
+        <w:spacing w:before="120"/>
+        <w:ind w:left="2220" w:right="-184"/>
+        <w:rPr>
+          <w:rFonts w:ascii="TH SarabunIT๙" w:hAnsi="TH SarabunIT๙" w:cs="TH SarabunIT๙"/>
+          <w:sz w:val="32"/>
+          <w:szCs w:val="32"/>
+        </w:rPr>
+      </w:pPr>
+      <w:r>
+        <w:rPr>
+          <w:rFonts w:ascii="TH SarabunIT๙" w:hAnsi="TH SarabunIT๙" w:cs="TH SarabunIT๙"/>
+          <w:sz w:val="32"/>
+          <w:szCs w:val="32"/>
+        </w:rPr>
+        <w:t>${</w:t>
+      </w:r>
+      <w:proofErr w:type="spellStart"/>
+      <w:r>
+        <w:rPr>
+          <w:rFonts w:ascii="TH SarabunIT๙" w:hAnsi="TH SarabunIT๙" w:cs="TH SarabunIT๙"/>
+          <w:sz w:val="32"/>
+          <w:szCs w:val="32"/>
+        </w:rPr>
+        <w:t>product_details_outside</w:t>
+      </w:r>
+      <w:proofErr w:type="spellEnd"/>
+      <w:r>
+        <w:rPr>
+          <w:rFonts w:ascii="TH SarabunIT๙" w:hAnsi="TH SarabunIT๙" w:cs="TH SarabunIT๙"/>
+          <w:sz w:val="32"/>
+          <w:szCs w:val="32"/>
+        </w:rPr>
+        <w:t>}</w:t>
+      </w:r>
+      <w:bookmarkStart w:id="4" w:name="_GoBack"/>
+      <w:bookmarkEnd w:id="4"/>
     </w:p>
     <w:p>
       <w:pPr>
@@ -17096,8 +17050,6 @@
         </w:rPr>
         <w:t xml:space="preserve"> </w:t>
       </w:r>
-      <w:bookmarkStart w:id="4" w:name="_GoBack"/>
-      <w:bookmarkEnd w:id="4"/>
       <w:r>
         <w:rPr>
           <w:rFonts w:ascii="TH SarabunIT๙" w:hAnsi="TH SarabunIT๙" w:cs="TH SarabunIT๙"/>
@@ -20337,7 +20289,7 @@
   <w:abstractNum w:abstractNumId="29" w15:restartNumberingAfterBreak="0">
     <w:nsid w:val="3F171E9F"/>
     <w:multiLevelType w:val="hybridMultilevel"/>
-    <w:tmpl w:val="129414C0"/>
+    <w:tmpl w:val="B560D16E"/>
     <w:lvl w:ilvl="0" w:tplc="0409000F">
       <w:start w:val="1"/>
       <w:numFmt w:val="decimal"/>
@@ -23055,7 +23007,7 @@
 </file>
 
 <file path=customXml/itemProps1.xml><?xml version="1.0" encoding="utf-8"?>
-<ds:datastoreItem xmlns:ds="http://schemas.openxmlformats.org/officeDocument/2006/customXml" ds:itemID="{93A3A097-1013-488A-AF4A-FE559FF12690}">
+<ds:datastoreItem xmlns:ds="http://schemas.openxmlformats.org/officeDocument/2006/customXml" ds:itemID="{075EF945-B4DD-42F2-8A4F-CCBD522E10F5}">
   <ds:schemaRefs>
     <ds:schemaRef ds:uri="http://schemas.openxmlformats.org/officeDocument/2006/bibliography"/>
   </ds:schemaRefs>
